--- a/2. Linux系统/7. 进程与线程/3. 线程同步.docx
+++ b/2. Linux系统/7. 进程与线程/3. 线程同步.docx
@@ -67,7 +67,7 @@
           <w:rFonts w:hint="eastAsia"/>
           <w:lang w:val="en-US" w:eastAsia="zh-CN"/>
         </w:rPr>
-        <w:t>资源共享（紫铜层面）</w:t>
+        <w:t>资源共享（系统层面）</w:t>
       </w:r>
     </w:p>
     <w:p>
@@ -221,7 +221,6 @@
           <w:lang w:val="en-US" w:eastAsia="zh-CN"/>
         </w:rPr>
       </w:pPr>
-      <w:bookmarkStart w:id="0" w:name="_GoBack"/>
       <w:r>
         <w:rPr>
           <w:rFonts w:hint="eastAsia"/>
@@ -232,7 +231,6 @@
         <w:t>互斥锁的特点：</w:t>
       </w:r>
     </w:p>
-    <w:bookmarkEnd w:id="0"/>
     <w:p>
       <w:pPr>
         <w:numPr>
@@ -364,6 +362,7 @@
     <w:p>
       <w:pPr>
         <w:numPr>
+          <w:ilvl w:val="0"/>
           <w:numId w:val="0"/>
         </w:numPr>
         <w:ind w:firstLine="420" w:firstLineChars="0"/>
@@ -383,6 +382,7 @@
     <w:p>
       <w:pPr>
         <w:numPr>
+          <w:ilvl w:val="0"/>
           <w:numId w:val="0"/>
         </w:numPr>
         <w:ind w:firstLine="420" w:firstLineChars="0"/>
@@ -422,6 +422,7 @@
     <w:p>
       <w:pPr>
         <w:numPr>
+          <w:ilvl w:val="0"/>
           <w:numId w:val="0"/>
         </w:numPr>
         <w:ind w:firstLine="420" w:firstLineChars="0"/>
@@ -441,6 +442,7 @@
     <w:p>
       <w:pPr>
         <w:numPr>
+          <w:ilvl w:val="0"/>
           <w:numId w:val="0"/>
         </w:numPr>
         <w:ind w:firstLine="420" w:firstLineChars="0"/>
@@ -1137,14 +1139,55 @@
         <w:rPr>
           <w:rFonts w:hint="eastAsia"/>
         </w:rPr>
-        <w:t>，读者只对共享资源进行读访问，写着只对共享资源进行写操作。在互斥机制，读者和写着都需要独立独占互斥量以独占共享资源，</w:t>
-      </w:r>
-      <w:r>
-        <w:rPr>
-          <w:rFonts w:hint="eastAsia"/>
-          <w:color w:val="FF0000"/>
-        </w:rPr>
-        <w:t>在读写锁机制下，允许同时又多个读者访问共享资源，只有写者才需要独占资源</w:t>
+        <w:t>，读者只对共享资源进行读访问，写</w:t>
+      </w:r>
+      <w:r>
+        <w:rPr>
+          <w:rFonts w:hint="eastAsia"/>
+          <w:lang w:val="en-US" w:eastAsia="zh-CN"/>
+        </w:rPr>
+        <w:t>者</w:t>
+      </w:r>
+      <w:r>
+        <w:rPr>
+          <w:rFonts w:hint="eastAsia"/>
+        </w:rPr>
+        <w:t>只对共享资源进行写操作。在互斥机制，读者和写</w:t>
+      </w:r>
+      <w:r>
+        <w:rPr>
+          <w:rFonts w:hint="eastAsia"/>
+          <w:lang w:val="en-US" w:eastAsia="zh-CN"/>
+        </w:rPr>
+        <w:t>者</w:t>
+      </w:r>
+      <w:r>
+        <w:rPr>
+          <w:rFonts w:hint="eastAsia"/>
+        </w:rPr>
+        <w:t>都需要独立独占互斥量以独占共享资源，</w:t>
+      </w:r>
+      <w:r>
+        <w:rPr>
+          <w:rFonts w:hint="eastAsia"/>
+          <w:color w:val="FF0000"/>
+        </w:rPr>
+        <w:t>在读写锁机制下，允许同时</w:t>
+      </w:r>
+      <w:r>
+        <w:rPr>
+          <w:rFonts w:hint="eastAsia"/>
+          <w:color w:val="FF0000"/>
+          <w:lang w:val="en-US" w:eastAsia="zh-CN"/>
+        </w:rPr>
+        <w:t>有</w:t>
+      </w:r>
+      <w:r>
+        <w:rPr>
+          <w:rFonts w:hint="eastAsia"/>
+          <w:color w:val="FF0000"/>
+        </w:rPr>
+        <w:t>多个读者访问共享资源，只有写者才需要独占资源</w:t>
       </w:r>
       <w:r>
         <w:rPr>
@@ -1396,7 +1439,7 @@
           <w:color w:val="FF0000"/>
           <w:lang w:val="en-US" w:eastAsia="zh-CN"/>
         </w:rPr>
-        <w:t>读模式加锁，如果线程以读模式对其加锁会成功；如果线程以写模式加锁会阻塞；既有试图以写模式加锁的线程，也有视图以读模式加锁的线程，优先满足写锁</w:t>
+        <w:t>读模式加锁，如果线程以读模式对其加锁会成功；如果线程以写模式加锁会阻塞；既有试图以写模式加锁的线程，也有试图以读模式加锁的线程，优先满足写锁</w:t>
       </w:r>
       <w:r>
         <w:rPr>
@@ -1765,7 +1808,22 @@
         <w:rPr>
           <w:rFonts w:hint="eastAsia"/>
         </w:rPr>
-        <w:t>条件锁就是所谓的条件变量，某一个线程因为某个条件为满足时可以使用条件变量使该程序处于阻塞状态</w:t>
+        <w:t>条件锁就是所谓的条件变量，某一个线程因为某个条件</w:t>
+      </w:r>
+      <w:r>
+        <w:rPr>
+          <w:rFonts w:hint="eastAsia"/>
+          <w:lang w:val="en-US" w:eastAsia="zh-CN"/>
+        </w:rPr>
+        <w:t>未</w:t>
+      </w:r>
+      <w:bookmarkStart w:id="0" w:name="_GoBack"/>
+      <w:bookmarkEnd w:id="0"/>
+      <w:r>
+        <w:rPr>
+          <w:rFonts w:hint="eastAsia"/>
+        </w:rPr>
+        <w:t>满足时可以使用条件变量使该程序处于阻塞状态</w:t>
       </w:r>
       <w:r>
         <w:rPr>

--- a/2. Linux系统/7. 进程与线程/3. 线程同步.docx
+++ b/2. Linux系统/7. 进程与线程/3. 线程同步.docx
@@ -1483,7 +1483,22 @@
         <w:rPr>
           <w:rFonts w:hint="eastAsia"/>
         </w:rPr>
-        <w:t>记录上锁是读写锁的一种拓展，可以用于有亲缘关系或者无亲缘关系的进程之间共享某个文件的读写。被锁住的文件通过其文件描述符访问，执行上锁操作的函数时fcntl，这种类型的锁通常在内核中维护，其属主是由属主的进程ID标识的。这意味着这些锁用于不同进程间的上锁，而不是用于同一进程内不同线程的上锁。</w:t>
+        <w:t>记录上锁是读写锁的一种拓展，可以用于有亲缘关系或者无亲缘关系的进程之间共享某个文件的读写。被锁住的文件通过其文件描述符访问，执行上锁操作的函数</w:t>
+      </w:r>
+      <w:r>
+        <w:rPr>
+          <w:rFonts w:hint="eastAsia"/>
+          <w:lang w:val="en-US" w:eastAsia="zh-CN"/>
+        </w:rPr>
+        <w:t>是</w:t>
+      </w:r>
+      <w:bookmarkStart w:id="0" w:name="_GoBack"/>
+      <w:bookmarkEnd w:id="0"/>
+      <w:r>
+        <w:rPr>
+          <w:rFonts w:hint="eastAsia"/>
+        </w:rPr>
+        <w:t>fcntl，这种类型的锁通常在内核中维护，其属主是由属主的进程ID标识的。这意味着这些锁用于不同进程间的上锁，而不是用于同一进程内不同线程的上锁。</w:t>
       </w:r>
     </w:p>
     <w:p>
@@ -1817,8 +1832,6 @@
         </w:rPr>
         <w:t>未</w:t>
       </w:r>
-      <w:bookmarkStart w:id="0" w:name="_GoBack"/>
-      <w:bookmarkEnd w:id="0"/>
       <w:r>
         <w:rPr>
           <w:rFonts w:hint="eastAsia"/>
@@ -3135,6 +3148,117 @@
           <w:lang w:val="en-US" w:eastAsia="zh-CN"/>
         </w:rPr>
         <w:t>信号量</w:t>
+      </w:r>
+    </w:p>
+    <w:p>
+      <w:pPr>
+        <w:ind w:firstLine="420" w:firstLineChars="0"/>
+        <w:rPr>
+          <w:rFonts w:hint="eastAsia"/>
+          <w:lang w:val="en-US" w:eastAsia="zh-CN"/>
+        </w:rPr>
+      </w:pPr>
+      <w:r>
+        <w:rPr>
+          <w:rFonts w:hint="eastAsia"/>
+          <w:lang w:val="en-US" w:eastAsia="zh-CN"/>
+        </w:rPr>
+        <w:t>信号量(Semaphore)，有时被称为信号灯，是在多线程环境下使用的一种设施，是可以用来保证两个或多个关键代码段不被并发调用。在进入一个关键代码段之前，线程必须获取一个信号量；一旦该关键代码段完成了，那么该线程必须释放信号量。其它想进入该关键代码段的线程必须等待直到第一个线程释放信号量。</w:t>
+      </w:r>
+    </w:p>
+    <w:p>
+      <w:pPr>
+        <w:ind w:firstLine="420" w:firstLineChars="0"/>
+        <w:rPr>
+          <w:rFonts w:hint="eastAsia"/>
+          <w:lang w:val="en-US" w:eastAsia="zh-CN"/>
+        </w:rPr>
+      </w:pPr>
+      <w:r>
+        <w:rPr>
+          <w:rFonts w:hint="eastAsia"/>
+          <w:lang w:val="en-US" w:eastAsia="zh-CN"/>
+        </w:rPr>
+        <w:t>从信号量的描述来看，其功能类似互斥锁，但是二者存在诸多区别：</w:t>
+      </w:r>
+    </w:p>
+    <w:p>
+      <w:pPr>
+        <w:ind w:firstLine="420" w:firstLineChars="0"/>
+        <w:rPr>
+          <w:rFonts w:hint="eastAsia"/>
+          <w:lang w:val="en-US" w:eastAsia="zh-CN"/>
+        </w:rPr>
+      </w:pPr>
+      <w:r>
+        <w:rPr>
+          <w:rFonts w:hint="eastAsia"/>
+          <w:lang w:val="en-US" w:eastAsia="zh-CN"/>
+        </w:rPr>
+        <w:t>互斥量和信号量的区别</w:t>
+      </w:r>
+    </w:p>
+    <w:p>
+      <w:pPr>
+        <w:ind w:firstLine="420" w:firstLineChars="0"/>
+        <w:rPr>
+          <w:rFonts w:hint="eastAsia"/>
+          <w:lang w:val="en-US" w:eastAsia="zh-CN"/>
+        </w:rPr>
+      </w:pPr>
+      <w:r>
+        <w:rPr>
+          <w:rFonts w:hint="eastAsia"/>
+          <w:lang w:val="en-US" w:eastAsia="zh-CN"/>
+        </w:rPr>
+        <w:t>1、</w:t>
+      </w:r>
+      <w:r>
+        <w:rPr>
+          <w:rFonts w:hint="eastAsia"/>
+          <w:color w:val="FF0000"/>
+          <w:lang w:val="en-US" w:eastAsia="zh-CN"/>
+        </w:rPr>
+        <w:t>互斥量用于线程的互斥，信号量用于线程的同步</w:t>
+      </w:r>
+      <w:r>
+        <w:rPr>
+          <w:rFonts w:hint="eastAsia"/>
+          <w:lang w:val="en-US" w:eastAsia="zh-CN"/>
+        </w:rPr>
+        <w:t>。</w:t>
+      </w:r>
+    </w:p>
+    <w:p>
+      <w:pPr>
+        <w:ind w:firstLine="420" w:firstLineChars="0"/>
+        <w:rPr>
+          <w:rFonts w:hint="eastAsia"/>
+          <w:lang w:val="en-US" w:eastAsia="zh-CN"/>
+        </w:rPr>
+      </w:pPr>
+      <w:r>
+        <w:rPr>
+          <w:rFonts w:hint="eastAsia"/>
+          <w:lang w:val="en-US" w:eastAsia="zh-CN"/>
+        </w:rPr>
+        <w:t>2、互斥量值只能为0/1，信号量值可以为非负整数。</w:t>
+      </w:r>
+    </w:p>
+    <w:p>
+      <w:pPr>
+        <w:ind w:firstLine="420" w:firstLineChars="0"/>
+        <w:rPr>
+          <w:rFonts w:hint="eastAsia"/>
+          <w:lang w:val="en-US" w:eastAsia="zh-CN"/>
+        </w:rPr>
+      </w:pPr>
+      <w:r>
+        <w:rPr>
+          <w:rFonts w:hint="eastAsia"/>
+          <w:lang w:val="en-US" w:eastAsia="zh-CN"/>
+        </w:rPr>
+        <w:t>3、互斥量的加锁和解锁必须由同一线程分别对应使用，信号量可以由一个线程释放，另一个线程得到。</w:t>
       </w:r>
     </w:p>
     <w:p>
